--- a/Vragen.docx
+++ b/Vragen.docx
@@ -6,6 +6,8 @@
       <w:r>
         <w:t>Vragen:</w:t>
       </w:r>
+      <w:bookmarkStart w:id="0" w:name="_GoBack"/>
+      <w:bookmarkEnd w:id="0"/>
     </w:p>
     <w:p>
       <w:pPr>
@@ -18,6 +20,9 @@
       <w:r>
         <w:t>Moet het de kamer zelfs zijn of een andere virtuele omgeving?</w:t>
       </w:r>
+      <w:r>
+        <w:t xml:space="preserve"> Echt die kamer</w:t>
+      </w:r>
     </w:p>
     <w:p>
       <w:pPr>
@@ -30,6 +35,9 @@
       <w:r>
         <w:t>Gaan de obstakels er ook echt zijn?</w:t>
       </w:r>
+      <w:r>
+        <w:t xml:space="preserve"> wel</w:t>
+      </w:r>
     </w:p>
     <w:p>
       <w:pPr>
@@ -42,6 +50,9 @@
       <w:r>
         <w:t>Moeten ze langs of over de obstakels?</w:t>
       </w:r>
+      <w:r>
+        <w:t xml:space="preserve"> beide</w:t>
+      </w:r>
     </w:p>
     <w:p>
       <w:pPr>
@@ -63,8 +74,19 @@
         <w:t xml:space="preserve"> aanwezig?</w:t>
       </w:r>
       <w:r>
-        <w:t xml:space="preserve"> (2 of 1 controllers?)</w:t>
-      </w:r>
+        <w:t xml:space="preserve"> (2 of 1 controllers?</w:t>
+      </w:r>
+      <w:proofErr w:type="gramStart"/>
+      <w:r>
+        <w:t>)</w:t>
+      </w:r>
+      <w:r>
+        <w:t xml:space="preserve"> </w:t>
+      </w:r>
+      <w:r>
+        <w:t xml:space="preserve"> ??????????</w:t>
+      </w:r>
+      <w:proofErr w:type="gramEnd"/>
     </w:p>
     <w:p>
       <w:pPr>
@@ -88,6 +110,9 @@
       <w:r>
         <w:t>?)</w:t>
       </w:r>
+      <w:r>
+        <w:t xml:space="preserve"> voor alle loopbanden</w:t>
+      </w:r>
     </w:p>
     <w:p>
       <w:pPr>
@@ -103,6 +128,14 @@
       <w:r>
         <w:t xml:space="preserve"> voor de data omtrent de Kinect.</w:t>
       </w:r>
+      <w:r>
+        <w:t xml:space="preserve"> </w:t>
+      </w:r>
+      <w:proofErr w:type="gramStart"/>
+      <w:r>
+        <w:t>nee</w:t>
+      </w:r>
+      <w:proofErr w:type="gramEnd"/>
     </w:p>
     <w:p>
       <w:pPr>
@@ -112,8 +145,6 @@
           <w:numId w:val="1"/>
         </w:numPr>
       </w:pPr>
-      <w:bookmarkStart w:id="0" w:name="_GoBack"/>
-      <w:bookmarkEnd w:id="0"/>
     </w:p>
     <w:sectPr>
       <w:pgSz w:w="11906" w:h="16838"/>
@@ -369,6 +400,7 @@
     <w:lsdException w:name="HTML Sample" w:semiHidden="1" w:unhideWhenUsed="1"/>
     <w:lsdException w:name="HTML Typewriter" w:semiHidden="1" w:unhideWhenUsed="1"/>
     <w:lsdException w:name="HTML Variable" w:semiHidden="1" w:unhideWhenUsed="1"/>
+    <w:lsdException w:name="Normal Table" w:semiHidden="1" w:unhideWhenUsed="1"/>
     <w:lsdException w:name="annotation subject" w:semiHidden="1" w:unhideWhenUsed="1"/>
     <w:lsdException w:name="No List" w:semiHidden="1" w:unhideWhenUsed="1"/>
     <w:lsdException w:name="Outline List 1" w:semiHidden="1" w:unhideWhenUsed="1"/>
@@ -415,8 +447,10 @@
     <w:lsdException w:name="Table Subtle 2" w:semiHidden="1" w:unhideWhenUsed="1"/>
     <w:lsdException w:name="Table Web 1" w:semiHidden="1" w:unhideWhenUsed="1"/>
     <w:lsdException w:name="Table Web 2" w:semiHidden="1" w:unhideWhenUsed="1"/>
+    <w:lsdException w:name="Table Web 3" w:semiHidden="1" w:unhideWhenUsed="1"/>
     <w:lsdException w:name="Balloon Text" w:semiHidden="1" w:unhideWhenUsed="1"/>
     <w:lsdException w:name="Table Grid" w:uiPriority="39"/>
+    <w:lsdException w:name="Table Theme" w:semiHidden="1" w:unhideWhenUsed="1"/>
     <w:lsdException w:name="Placeholder Text" w:semiHidden="1"/>
     <w:lsdException w:name="No Spacing" w:uiPriority="1" w:qFormat="1"/>
     <w:lsdException w:name="Light Shading" w:uiPriority="60"/>
